--- a/MIND CONTROL PREVENTION SECURITY SYSTEMS/TECHNOLOGY/LIGHT LIGHT MIND CONTROL PREVENTION SECURITY SYSTEMS/20230419 - MCE123 Technology Development - Light Light Mind Control Prevention Security Systems - v1.0.0.1.docx
+++ b/MIND CONTROL PREVENTION SECURITY SYSTEMS/TECHNOLOGY/LIGHT LIGHT MIND CONTROL PREVENTION SECURITY SYSTEMS/20230419 - MCE123 Technology Development - Light Light Mind Control Prevention Security Systems - v1.0.0.1.docx
@@ -121,23 +121,13 @@
         </w:rPr>
         <w:t xml:space="preserve">LIGHT </w:t>
       </w:r>
-      <w:proofErr w:type="spellStart"/>
       <w:r>
         <w:rPr>
           <w:bCs/>
           <w:sz w:val="52"/>
           <w:szCs w:val="44"/>
         </w:rPr>
-        <w:t>LIGHT</w:t>
-      </w:r>
-      <w:proofErr w:type="spellEnd"/>
-      <w:r>
-        <w:rPr>
-          <w:bCs/>
-          <w:sz w:val="52"/>
-          <w:szCs w:val="44"/>
-        </w:rPr>
-        <w:t xml:space="preserve"> MIND CONTROL</w:t>
+        <w:t>LIGHT MIND CONTROL</w:t>
       </w:r>
     </w:p>
     <w:p>
@@ -273,21 +263,12 @@
         <w:lastRenderedPageBreak/>
         <w:t xml:space="preserve">LIGHT </w:t>
       </w:r>
-      <w:proofErr w:type="spellStart"/>
       <w:r>
         <w:rPr>
           <w:b/>
           <w:sz w:val="24"/>
         </w:rPr>
-        <w:t>LIGHT</w:t>
-      </w:r>
-      <w:proofErr w:type="spellEnd"/>
-      <w:r>
-        <w:rPr>
-          <w:b/>
-          <w:sz w:val="24"/>
-        </w:rPr>
-        <w:t xml:space="preserve"> MIND CONTROL</w:t>
+        <w:t>LIGHT MIND CONTROL</w:t>
       </w:r>
       <w:r>
         <w:rPr>
@@ -329,19 +310,11 @@
         </w:rPr>
         <w:t xml:space="preserve">LIGHT </w:t>
       </w:r>
-      <w:proofErr w:type="spellStart"/>
       <w:r>
         <w:rPr>
           <w:u w:val="single"/>
         </w:rPr>
-        <w:t>LIGHT</w:t>
-      </w:r>
-      <w:proofErr w:type="spellEnd"/>
-      <w:r>
-        <w:rPr>
-          <w:u w:val="single"/>
-        </w:rPr>
-        <w:t xml:space="preserve"> MIND CONTROL</w:t>
+        <w:t>LIGHT MIND CONTROL</w:t>
       </w:r>
       <w:r>
         <w:rPr>
@@ -363,7 +336,14 @@
           <w:b/>
           <w:bCs/>
         </w:rPr>
-        <w:t>2022</w:t>
+        <w:t>202</w:t>
+      </w:r>
+      <w:r>
+        <w:rPr>
+          <w:b/>
+          <w:bCs/>
+        </w:rPr>
+        <w:t>3</w:t>
       </w:r>
       <w:r>
         <w:t xml:space="preserve">) – </w:t>
@@ -435,23 +415,13 @@
         </w:rPr>
         <w:t xml:space="preserve">LIGHT </w:t>
       </w:r>
-      <w:proofErr w:type="spellStart"/>
       <w:r>
         <w:rPr>
           <w:b/>
           <w:bCs/>
           <w:color w:val="FF0000"/>
         </w:rPr>
-        <w:t>LIGHT</w:t>
-      </w:r>
-      <w:proofErr w:type="spellEnd"/>
-      <w:r>
-        <w:rPr>
-          <w:b/>
-          <w:bCs/>
-          <w:color w:val="FF0000"/>
-        </w:rPr>
-        <w:t xml:space="preserve"> MIND CONTROL</w:t>
+        <w:t>LIGHT MIND CONTROL</w:t>
       </w:r>
       <w:r>
         <w:t xml:space="preserve"> </w:t>
@@ -471,7 +441,6 @@
         </w:rPr>
         <w:t xml:space="preserve"> </w:t>
       </w:r>
-      <w:proofErr w:type="gramStart"/>
       <w:r>
         <w:rPr>
           <w:b/>
@@ -484,11 +453,7 @@
         <w:t>,</w:t>
       </w:r>
       <w:r>
-        <w:t xml:space="preserve">   </w:t>
-      </w:r>
-      <w:proofErr w:type="gramEnd"/>
-      <w:r>
-        <w:t xml:space="preserve"> </w:t>
+        <w:t xml:space="preserve">    </w:t>
       </w:r>
       <w:r>
         <w:t xml:space="preserve"> </w:t>
